--- a/procedure dan trigger updated.docx
+++ b/procedure dan trigger updated.docx
@@ -1,10 +1,10 @@
 
 <file path=word/document.xml><?xml version="1.0" encoding="utf-8"?>
-<w:document xmlns:wpc="http://schemas.microsoft.com/office/word/2010/wordprocessingCanvas" xmlns:cx="http://schemas.microsoft.com/office/drawing/2014/chartex" xmlns:cx1="http://schemas.microsoft.com/office/drawing/2015/9/8/chartex" xmlns:cx2="http://schemas.microsoft.com/office/drawing/2015/10/21/chartex" xmlns:cx3="http://schemas.microsoft.com/office/drawing/2016/5/9/chartex" xmlns:cx4="http://schemas.microsoft.com/office/drawing/2016/5/10/chartex" xmlns:cx5="http://schemas.microsoft.com/office/drawing/2016/5/11/chartex" xmlns:cx6="http://schemas.microsoft.com/office/drawing/2016/5/12/chartex" xmlns:cx7="http://schemas.microsoft.com/office/drawing/2016/5/13/chartex" xmlns:cx8="http://schemas.microsoft.com/office/drawing/2016/5/14/chartex" xmlns:mc="http://schemas.openxmlformats.org/markup-compatibility/2006" xmlns:aink="http://schemas.microsoft.com/office/drawing/2016/ink" xmlns:am3d="http://schemas.microsoft.com/office/drawing/2017/model3d" xmlns:o="urn:schemas-microsoft-com:office:office" xmlns:r="http://schemas.openxmlformats.org/officeDocument/2006/relationships" xmlns:m="http://schemas.openxmlformats.org/officeDocument/2006/math" xmlns:v="urn:schemas-microsoft-com:vml" xmlns:wp14="http://schemas.microsoft.com/office/word/2010/wordprocessingDrawing" xmlns:wp="http://schemas.openxmlformats.org/drawingml/2006/wordprocessingDrawing" xmlns:w10="urn:schemas-microsoft-com:office:word" xmlns:w="http://schemas.openxmlformats.org/wordprocessingml/2006/main" xmlns:w14="http://schemas.microsoft.com/office/word/2010/wordml" xmlns:w15="http://schemas.microsoft.com/office/word/2012/wordml" xmlns:w16cid="http://schemas.microsoft.com/office/word/2016/wordml/cid" xmlns:w16se="http://schemas.microsoft.com/office/word/2015/wordml/symex" xmlns:wpg="http://schemas.microsoft.com/office/word/2010/wordprocessingGroup" xmlns:wpi="http://schemas.microsoft.com/office/word/2010/wordprocessingInk" xmlns:wne="http://schemas.microsoft.com/office/word/2006/wordml" xmlns:wps="http://schemas.microsoft.com/office/word/2010/wordprocessingShape" mc:Ignorable="w14 w15 w16se w16cid wp14">
+<w:document xmlns:wpc="http://schemas.microsoft.com/office/word/2010/wordprocessingCanvas" xmlns:mc="http://schemas.openxmlformats.org/markup-compatibility/2006" xmlns:o="urn:schemas-microsoft-com:office:office" xmlns:r="http://schemas.openxmlformats.org/officeDocument/2006/relationships" xmlns:m="http://schemas.openxmlformats.org/officeDocument/2006/math" xmlns:v="urn:schemas-microsoft-com:vml" xmlns:wp14="http://schemas.microsoft.com/office/word/2010/wordprocessingDrawing" xmlns:wp="http://schemas.openxmlformats.org/drawingml/2006/wordprocessingDrawing" xmlns:w10="urn:schemas-microsoft-com:office:word" xmlns:w="http://schemas.openxmlformats.org/wordprocessingml/2006/main" xmlns:w14="http://schemas.microsoft.com/office/word/2010/wordml" xmlns:w15="http://schemas.microsoft.com/office/word/2012/wordml" xmlns:wpg="http://schemas.microsoft.com/office/word/2010/wordprocessingGroup" xmlns:wpi="http://schemas.microsoft.com/office/word/2010/wordprocessingInk" xmlns:wne="http://schemas.microsoft.com/office/word/2006/wordml" xmlns:wps="http://schemas.microsoft.com/office/word/2010/wordprocessingShape" mc:Ignorable="w14 w15 wp14">
   <w:body>
     <w:p>
       <w:pPr>
-        <w:pStyle w:val="DaftarParagraf"/>
+        <w:pStyle w:val="ListParagraph"/>
         <w:numPr>
           <w:ilvl w:val="0"/>
           <w:numId w:val="1"/>
@@ -16,7 +16,7 @@
     </w:p>
     <w:p>
       <w:pPr>
-        <w:pStyle w:val="DaftarParagraf"/>
+        <w:pStyle w:val="ListParagraph"/>
         <w:rPr>
           <w:rStyle w:val="plsql-separator"/>
           <w:rFonts w:ascii="Courier New" w:hAnsi="Courier New" w:cs="Courier New"/>
@@ -35,7 +35,6 @@
         </w:rPr>
         <w:t>create or replace procedure </w:t>
       </w:r>
-      <w:proofErr w:type="gramStart"/>
       <w:r>
         <w:rPr>
           <w:rStyle w:val="plsql-word"/>
@@ -56,7 +55,6 @@
         </w:rPr>
         <w:t>(</w:t>
       </w:r>
-      <w:proofErr w:type="gramEnd"/>
       <w:r>
         <w:rPr>
           <w:rStyle w:val="plsql-word"/>
@@ -246,7 +244,7 @@
     </w:p>
     <w:p>
       <w:pPr>
-        <w:pStyle w:val="DaftarParagraf"/>
+        <w:pStyle w:val="ListParagraph"/>
         <w:rPr>
           <w:rStyle w:val="plsql-word"/>
           <w:rFonts w:ascii="Cambria Math" w:hAnsi="Cambria Math" w:cs="Cambria Math"/>
@@ -268,7 +266,7 @@
     </w:p>
     <w:p>
       <w:pPr>
-        <w:pStyle w:val="DaftarParagraf"/>
+        <w:pStyle w:val="ListParagraph"/>
         <w:numPr>
           <w:ilvl w:val="0"/>
           <w:numId w:val="1"/>
@@ -290,7 +288,7 @@
     </w:p>
     <w:p>
       <w:pPr>
-        <w:pStyle w:val="DaftarParagraf"/>
+        <w:pStyle w:val="ListParagraph"/>
         <w:rPr>
           <w:rStyle w:val="plsql-separator"/>
           <w:rFonts w:ascii="Courier New" w:hAnsi="Courier New" w:cs="Courier New"/>
@@ -309,7 +307,6 @@
         </w:rPr>
         <w:t>create or replace procedure </w:t>
       </w:r>
-      <w:proofErr w:type="gramStart"/>
       <w:r>
         <w:rPr>
           <w:rStyle w:val="plsql-word"/>
@@ -330,7 +327,6 @@
         </w:rPr>
         <w:t>(</w:t>
       </w:r>
-      <w:proofErr w:type="gramEnd"/>
       <w:r>
         <w:rPr>
           <w:rStyle w:val="plsql-word"/>
@@ -520,7 +516,7 @@
     </w:p>
     <w:p>
       <w:pPr>
-        <w:pStyle w:val="DaftarParagraf"/>
+        <w:pStyle w:val="ListParagraph"/>
         <w:rPr>
           <w:rStyle w:val="plsql-word"/>
           <w:rFonts w:ascii="Cambria Math" w:hAnsi="Cambria Math" w:cs="Cambria Math"/>
@@ -542,7 +538,7 @@
     </w:p>
     <w:p>
       <w:pPr>
-        <w:pStyle w:val="DaftarParagraf"/>
+        <w:pStyle w:val="ListParagraph"/>
         <w:numPr>
           <w:ilvl w:val="0"/>
           <w:numId w:val="1"/>
@@ -564,7 +560,7 @@
     </w:p>
     <w:p>
       <w:pPr>
-        <w:pStyle w:val="DaftarParagraf"/>
+        <w:pStyle w:val="ListParagraph"/>
         <w:rPr>
           <w:rStyle w:val="plsql-separator"/>
           <w:rFonts w:ascii="Courier New" w:hAnsi="Courier New" w:cs="Courier New"/>
@@ -583,7 +579,6 @@
         </w:rPr>
         <w:t>create or replace procedure </w:t>
       </w:r>
-      <w:proofErr w:type="gramStart"/>
       <w:r>
         <w:rPr>
           <w:rStyle w:val="plsql-word"/>
@@ -604,7 +599,6 @@
         </w:rPr>
         <w:t>(</w:t>
       </w:r>
-      <w:proofErr w:type="gramEnd"/>
       <w:r>
         <w:rPr>
           <w:rStyle w:val="plsql-word"/>
@@ -794,7 +788,7 @@
     </w:p>
     <w:p>
       <w:pPr>
-        <w:pStyle w:val="DaftarParagraf"/>
+        <w:pStyle w:val="ListParagraph"/>
         <w:rPr>
           <w:rFonts w:ascii="Cambria Math" w:hAnsi="Cambria Math" w:cs="Cambria Math"/>
           <w:color w:val="000000"/>
@@ -814,7 +808,7 @@
     </w:p>
     <w:p>
       <w:pPr>
-        <w:pStyle w:val="DaftarParagraf"/>
+        <w:pStyle w:val="ListParagraph"/>
         <w:numPr>
           <w:ilvl w:val="0"/>
           <w:numId w:val="1"/>
@@ -836,7 +830,7 @@
     </w:p>
     <w:p>
       <w:pPr>
-        <w:pStyle w:val="DaftarParagraf"/>
+        <w:pStyle w:val="ListParagraph"/>
         <w:rPr>
           <w:rStyle w:val="plsql-separator"/>
           <w:rFonts w:ascii="Courier New" w:hAnsi="Courier New" w:cs="Courier New"/>
@@ -855,7 +849,6 @@
         </w:rPr>
         <w:t>create or replace procedure </w:t>
       </w:r>
-      <w:proofErr w:type="gramStart"/>
       <w:r>
         <w:rPr>
           <w:rStyle w:val="plsql-word"/>
@@ -876,7 +869,6 @@
         </w:rPr>
         <w:t>(</w:t>
       </w:r>
-      <w:proofErr w:type="gramEnd"/>
       <w:r>
         <w:rPr>
           <w:rStyle w:val="plsql-word"/>
@@ -1066,7 +1058,7 @@
     </w:p>
     <w:p>
       <w:pPr>
-        <w:pStyle w:val="DaftarParagraf"/>
+        <w:pStyle w:val="ListParagraph"/>
         <w:rPr>
           <w:rFonts w:ascii="Cambria Math" w:hAnsi="Cambria Math" w:cs="Cambria Math"/>
           <w:color w:val="000000"/>
@@ -1086,7 +1078,7 @@
     </w:p>
     <w:p>
       <w:pPr>
-        <w:pStyle w:val="DaftarParagraf"/>
+        <w:pStyle w:val="ListParagraph"/>
         <w:numPr>
           <w:ilvl w:val="0"/>
           <w:numId w:val="1"/>
@@ -1108,7 +1100,7 @@
     </w:p>
     <w:p>
       <w:pPr>
-        <w:pStyle w:val="DaftarParagraf"/>
+        <w:pStyle w:val="ListParagraph"/>
         <w:rPr>
           <w:rStyle w:val="plsql-word"/>
           <w:rFonts w:ascii="Cambria Math" w:hAnsi="Cambria Math" w:cs="Cambria Math"/>
@@ -1127,7 +1119,6 @@
         </w:rPr>
         <w:t>create or replace procedure </w:t>
       </w:r>
-      <w:proofErr w:type="gramStart"/>
       <w:r>
         <w:rPr>
           <w:rStyle w:val="plsql-word"/>
@@ -1148,7 +1139,6 @@
         </w:rPr>
         <w:t>(</w:t>
       </w:r>
-      <w:proofErr w:type="gramEnd"/>
       <w:r>
         <w:rPr>
           <w:rStyle w:val="plsql-word"/>
@@ -1348,7 +1338,7 @@
     </w:p>
     <w:p>
       <w:pPr>
-        <w:pStyle w:val="DaftarParagraf"/>
+        <w:pStyle w:val="ListParagraph"/>
         <w:rPr>
           <w:rStyle w:val="plsql-word"/>
           <w:rFonts w:ascii="Cambria Math" w:hAnsi="Cambria Math" w:cs="Cambria Math"/>
@@ -1360,7 +1350,7 @@
     </w:p>
     <w:p>
       <w:pPr>
-        <w:pStyle w:val="DaftarParagraf"/>
+        <w:pStyle w:val="ListParagraph"/>
         <w:numPr>
           <w:ilvl w:val="0"/>
           <w:numId w:val="1"/>
@@ -1382,7 +1372,7 @@
     </w:p>
     <w:p>
       <w:pPr>
-        <w:pStyle w:val="DaftarParagraf"/>
+        <w:pStyle w:val="ListParagraph"/>
         <w:rPr>
           <w:rStyle w:val="plsql-separator"/>
           <w:rFonts w:ascii="Courier New" w:hAnsi="Courier New" w:cs="Courier New"/>
@@ -1663,18 +1653,7 @@
           <w:sz w:val="20"/>
           <w:szCs w:val="20"/>
         </w:rPr>
-        <w:t>dbms_output.put_</w:t>
-      </w:r>
-      <w:proofErr w:type="gramStart"/>
-      <w:r>
-        <w:rPr>
-          <w:rStyle w:val="plsql-word"/>
-          <w:rFonts w:ascii="Courier New" w:hAnsi="Courier New" w:cs="Courier New"/>
-          <w:color w:val="000000"/>
-          <w:sz w:val="20"/>
-          <w:szCs w:val="20"/>
-        </w:rPr>
-        <w:t>line</w:t>
+        <w:t>dbms_output.put_line</w:t>
       </w:r>
       <w:r>
         <w:rPr>
@@ -1686,7 +1665,6 @@
         </w:rPr>
         <w:t>(</w:t>
       </w:r>
-      <w:proofErr w:type="gramEnd"/>
       <w:r>
         <w:rPr>
           <w:rStyle w:val="plsql-literal"/>
@@ -1956,7 +1934,7 @@
     </w:p>
     <w:p>
       <w:pPr>
-        <w:pStyle w:val="DaftarParagraf"/>
+        <w:pStyle w:val="ListParagraph"/>
         <w:rPr>
           <w:rFonts w:ascii="Courier New" w:hAnsi="Courier New" w:cs="Courier New"/>
           <w:color w:val="000000"/>
@@ -1967,7 +1945,7 @@
     </w:p>
     <w:p>
       <w:pPr>
-        <w:pStyle w:val="DaftarParagraf"/>
+        <w:pStyle w:val="ListParagraph"/>
         <w:numPr>
           <w:ilvl w:val="0"/>
           <w:numId w:val="1"/>
@@ -1980,7 +1958,7 @@
     </w:p>
     <w:p>
       <w:pPr>
-        <w:pStyle w:val="DaftarParagraf"/>
+        <w:pStyle w:val="ListParagraph"/>
         <w:rPr>
           <w:rStyle w:val="plsql-separator"/>
           <w:rFonts w:ascii="Courier New" w:hAnsi="Courier New" w:cs="Courier New"/>
@@ -3400,7 +3378,7 @@
     </w:p>
     <w:p>
       <w:pPr>
-        <w:pStyle w:val="DaftarParagraf"/>
+        <w:pStyle w:val="ListParagraph"/>
         <w:rPr>
           <w:rStyle w:val="plsql-word"/>
           <w:rFonts w:ascii="Cambria Math" w:hAnsi="Cambria Math" w:cs="Cambria Math"/>
@@ -3422,7 +3400,7 @@
     </w:p>
     <w:p>
       <w:pPr>
-        <w:pStyle w:val="DaftarParagraf"/>
+        <w:pStyle w:val="ListParagraph"/>
         <w:numPr>
           <w:ilvl w:val="0"/>
           <w:numId w:val="1"/>
@@ -3434,7 +3412,7 @@
     </w:p>
     <w:p>
       <w:pPr>
-        <w:pStyle w:val="DaftarParagraf"/>
+        <w:pStyle w:val="ListParagraph"/>
         <w:rPr>
           <w:rStyle w:val="plsql-separator"/>
           <w:rFonts w:ascii="Courier New" w:hAnsi="Courier New" w:cs="Courier New"/>
@@ -4174,7 +4152,7 @@
     </w:p>
     <w:p>
       <w:pPr>
-        <w:pStyle w:val="DaftarParagraf"/>
+        <w:pStyle w:val="ListParagraph"/>
         <w:rPr>
           <w:rStyle w:val="plsql-word"/>
           <w:rFonts w:ascii="Cambria Math" w:hAnsi="Cambria Math" w:cs="Cambria Math"/>
@@ -4196,7 +4174,7 @@
     </w:p>
     <w:p>
       <w:pPr>
-        <w:pStyle w:val="DaftarParagraf"/>
+        <w:pStyle w:val="ListParagraph"/>
         <w:numPr>
           <w:ilvl w:val="0"/>
           <w:numId w:val="1"/>
@@ -4218,7 +4196,7 @@
     </w:p>
     <w:p>
       <w:pPr>
-        <w:pStyle w:val="DaftarParagraf"/>
+        <w:pStyle w:val="ListParagraph"/>
         <w:rPr>
           <w:rStyle w:val="plsql-separator"/>
           <w:rFonts w:ascii="Courier New" w:hAnsi="Courier New" w:cs="Courier New"/>
@@ -9967,7 +9945,7 @@
     </w:p>
     <w:p>
       <w:pPr>
-        <w:pStyle w:val="DaftarParagraf"/>
+        <w:pStyle w:val="ListParagraph"/>
         <w:rPr>
           <w:rStyle w:val="plsql-word"/>
           <w:rFonts w:ascii="Cambria Math" w:hAnsi="Cambria Math" w:cs="Cambria Math"/>
@@ -9989,7 +9967,7 @@
     </w:p>
     <w:p>
       <w:pPr>
-        <w:pStyle w:val="DaftarParagraf"/>
+        <w:pStyle w:val="ListParagraph"/>
         <w:numPr>
           <w:ilvl w:val="0"/>
           <w:numId w:val="1"/>
@@ -10011,7 +9989,7 @@
     </w:p>
     <w:p>
       <w:pPr>
-        <w:pStyle w:val="DaftarParagraf"/>
+        <w:pStyle w:val="ListParagraph"/>
         <w:rPr>
           <w:rStyle w:val="plsql-separator"/>
           <w:rFonts w:ascii="Courier New" w:hAnsi="Courier New" w:cs="Courier New"/>
@@ -10672,7 +10650,7 @@
     </w:p>
     <w:p>
       <w:pPr>
-        <w:pStyle w:val="DaftarParagraf"/>
+        <w:pStyle w:val="ListParagraph"/>
         <w:rPr>
           <w:rStyle w:val="plsql-word"/>
           <w:rFonts w:ascii="Cambria Math" w:hAnsi="Cambria Math" w:cs="Cambria Math"/>
@@ -10694,7 +10672,7 @@
     </w:p>
     <w:p>
       <w:pPr>
-        <w:pStyle w:val="DaftarParagraf"/>
+        <w:pStyle w:val="ListParagraph"/>
         <w:numPr>
           <w:ilvl w:val="0"/>
           <w:numId w:val="1"/>
@@ -10716,7 +10694,7 @@
     </w:p>
     <w:p>
       <w:pPr>
-        <w:pStyle w:val="DaftarParagraf"/>
+        <w:pStyle w:val="ListParagraph"/>
         <w:rPr>
           <w:rStyle w:val="plsql-word"/>
           <w:rFonts w:ascii="Cambria Math" w:hAnsi="Cambria Math" w:cs="Cambria Math"/>
@@ -10763,7 +10741,17 @@
           <w:sz w:val="20"/>
           <w:szCs w:val="20"/>
         </w:rPr>
-        <w:t>ids </w:t>
+        <w:t>usernames</w:t>
+      </w:r>
+      <w:r>
+        <w:rPr>
+          <w:rStyle w:val="plsql-word"/>
+          <w:rFonts w:ascii="Courier New" w:hAnsi="Courier New" w:cs="Courier New"/>
+          <w:color w:val="000000"/>
+          <w:sz w:val="20"/>
+          <w:szCs w:val="20"/>
+        </w:rPr>
+        <w:t> </w:t>
       </w:r>
       <w:r>
         <w:rPr>
@@ -10783,7 +10771,18 @@
           <w:sz w:val="20"/>
           <w:szCs w:val="20"/>
         </w:rPr>
-        <w:t>number</w:t>
+        <w:t>v</w:t>
+      </w:r>
+      <w:r>
+        <w:rPr>
+          <w:rStyle w:val="plsql-type"/>
+          <w:rFonts w:ascii="Courier New" w:hAnsi="Courier New" w:cs="Courier New"/>
+          <w:color w:val="800080"/>
+          <w:sz w:val="20"/>
+          <w:szCs w:val="20"/>
+          <w:lang w:val="id-ID"/>
+        </w:rPr>
+        <w:t>archar2</w:t>
       </w:r>
       <w:r>
         <w:rPr>
@@ -11011,7 +11010,17 @@
           <w:sz w:val="20"/>
           <w:szCs w:val="20"/>
         </w:rPr>
-        <w:t>e.id </w:t>
+        <w:t>e.username</w:t>
+      </w:r>
+      <w:r>
+        <w:rPr>
+          <w:rStyle w:val="plsql-word"/>
+          <w:rFonts w:ascii="Courier New" w:hAnsi="Courier New" w:cs="Courier New"/>
+          <w:color w:val="000000"/>
+          <w:sz w:val="20"/>
+          <w:szCs w:val="20"/>
+        </w:rPr>
+        <w:t> </w:t>
       </w:r>
       <w:r>
         <w:rPr>
@@ -11031,8 +11040,10 @@
           <w:sz w:val="20"/>
           <w:szCs w:val="20"/>
         </w:rPr>
-        <w:t>ids</w:t>
-      </w:r>
+        <w:t>usernames</w:t>
+      </w:r>
+      <w:bookmarkStart w:id="0" w:name="_GoBack"/>
+      <w:bookmarkEnd w:id="0"/>
       <w:r>
         <w:rPr>
           <w:rStyle w:val="plsql-separator"/>
@@ -11527,7 +11538,7 @@
     </w:p>
     <w:p>
       <w:pPr>
-        <w:pStyle w:val="DaftarParagraf"/>
+        <w:pStyle w:val="ListParagraph"/>
         <w:rPr>
           <w:rStyle w:val="plsql-word"/>
           <w:rFonts w:ascii="Cambria Math" w:hAnsi="Cambria Math" w:cs="Cambria Math"/>
@@ -11539,7 +11550,7 @@
     </w:p>
     <w:p>
       <w:pPr>
-        <w:pStyle w:val="DaftarParagraf"/>
+        <w:pStyle w:val="ListParagraph"/>
         <w:numPr>
           <w:ilvl w:val="0"/>
           <w:numId w:val="1"/>
@@ -11551,7 +11562,7 @@
     </w:p>
     <w:p>
       <w:pPr>
-        <w:pStyle w:val="DaftarParagraf"/>
+        <w:pStyle w:val="ListParagraph"/>
         <w:rPr>
           <w:rStyle w:val="plsql-separator"/>
           <w:rFonts w:ascii="Courier New" w:hAnsi="Courier New" w:cs="Courier New"/>
@@ -11832,18 +11843,7 @@
           <w:sz w:val="20"/>
           <w:szCs w:val="20"/>
         </w:rPr>
-        <w:t>dbms_output.put_</w:t>
-      </w:r>
-      <w:proofErr w:type="gramStart"/>
-      <w:r>
-        <w:rPr>
-          <w:rStyle w:val="plsql-word"/>
-          <w:rFonts w:ascii="Courier New" w:hAnsi="Courier New" w:cs="Courier New"/>
-          <w:color w:val="000000"/>
-          <w:sz w:val="20"/>
-          <w:szCs w:val="20"/>
-        </w:rPr>
-        <w:t>line</w:t>
+        <w:t>dbms_output.put_line</w:t>
       </w:r>
       <w:r>
         <w:rPr>
@@ -11855,7 +11855,6 @@
         </w:rPr>
         <w:t>(</w:t>
       </w:r>
-      <w:proofErr w:type="gramEnd"/>
       <w:r>
         <w:rPr>
           <w:rStyle w:val="plsql-literal"/>
@@ -12125,7 +12124,7 @@
     </w:p>
     <w:p>
       <w:pPr>
-        <w:pStyle w:val="DaftarParagraf"/>
+        <w:pStyle w:val="ListParagraph"/>
         <w:rPr>
           <w:rStyle w:val="plsql-word"/>
           <w:rFonts w:ascii="Cambria Math" w:hAnsi="Cambria Math" w:cs="Cambria Math"/>
@@ -12147,7 +12146,7 @@
     </w:p>
     <w:p>
       <w:pPr>
-        <w:pStyle w:val="DaftarParagraf"/>
+        <w:pStyle w:val="ListParagraph"/>
         <w:numPr>
           <w:ilvl w:val="0"/>
           <w:numId w:val="1"/>
@@ -12159,7 +12158,7 @@
     </w:p>
     <w:p>
       <w:pPr>
-        <w:pStyle w:val="DaftarParagraf"/>
+        <w:pStyle w:val="ListParagraph"/>
         <w:rPr>
           <w:rStyle w:val="plsql-separator"/>
           <w:rFonts w:ascii="Courier New" w:hAnsi="Courier New" w:cs="Courier New"/>
@@ -12854,6 +12853,7 @@
           <w:sz w:val="20"/>
           <w:szCs w:val="20"/>
         </w:rPr>
+        <w:lastRenderedPageBreak/>
         <w:t>dbms_output.put_line</w:t>
       </w:r>
       <w:r>
@@ -12933,7 +12933,6 @@
           <w:sz w:val="20"/>
           <w:szCs w:val="20"/>
         </w:rPr>
-        <w:lastRenderedPageBreak/>
         <w:t>dbms_output.put_line</w:t>
       </w:r>
       <w:r>
@@ -13136,7 +13135,7 @@
     </w:p>
     <w:p>
       <w:pPr>
-        <w:pStyle w:val="DaftarParagraf"/>
+        <w:pStyle w:val="ListParagraph"/>
         <w:rPr>
           <w:rStyle w:val="plsql-word"/>
           <w:rFonts w:ascii="Cambria Math" w:hAnsi="Cambria Math" w:cs="Cambria Math"/>
@@ -13158,7 +13157,7 @@
     </w:p>
     <w:p>
       <w:pPr>
-        <w:pStyle w:val="DaftarParagraf"/>
+        <w:pStyle w:val="ListParagraph"/>
         <w:numPr>
           <w:ilvl w:val="0"/>
           <w:numId w:val="1"/>
@@ -13180,7 +13179,7 @@
     </w:p>
     <w:p>
       <w:pPr>
-        <w:pStyle w:val="DaftarParagraf"/>
+        <w:pStyle w:val="ListParagraph"/>
         <w:rPr>
           <w:rStyle w:val="plsql-separator"/>
           <w:rFonts w:ascii="Courier New" w:hAnsi="Courier New" w:cs="Courier New"/>
@@ -14485,7 +14484,7 @@
     </w:p>
     <w:p>
       <w:pPr>
-        <w:pStyle w:val="DaftarParagraf"/>
+        <w:pStyle w:val="ListParagraph"/>
         <w:rPr>
           <w:rFonts w:ascii="Cambria Math" w:hAnsi="Cambria Math" w:cs="Cambria Math"/>
           <w:color w:val="000000"/>
@@ -14505,7 +14504,7 @@
     </w:p>
     <w:p>
       <w:pPr>
-        <w:pStyle w:val="DaftarParagraf"/>
+        <w:pStyle w:val="ListParagraph"/>
         <w:numPr>
           <w:ilvl w:val="0"/>
           <w:numId w:val="1"/>
@@ -14527,7 +14526,7 @@
     </w:p>
     <w:p>
       <w:pPr>
-        <w:pStyle w:val="DaftarParagraf"/>
+        <w:pStyle w:val="ListParagraph"/>
         <w:rPr>
           <w:rStyle w:val="plsql-separator"/>
           <w:rFonts w:ascii="Courier New" w:hAnsi="Courier New" w:cs="Courier New"/>
@@ -15957,6 +15956,7 @@
           <w:sz w:val="20"/>
           <w:szCs w:val="20"/>
         </w:rPr>
+        <w:lastRenderedPageBreak/>
         <w:t> </w:t>
       </w:r>
       <w:r>
@@ -16046,7 +16046,6 @@
           <w:sz w:val="20"/>
           <w:szCs w:val="20"/>
         </w:rPr>
-        <w:lastRenderedPageBreak/>
         <w:t> </w:t>
       </w:r>
       <w:r>
@@ -16160,7 +16159,7 @@
     </w:p>
     <w:p>
       <w:pPr>
-        <w:pStyle w:val="DaftarParagraf"/>
+        <w:pStyle w:val="ListParagraph"/>
         <w:rPr>
           <w:rStyle w:val="plsql-word"/>
           <w:rFonts w:ascii="Cambria Math" w:hAnsi="Cambria Math" w:cs="Cambria Math"/>
@@ -16182,7 +16181,7 @@
     </w:p>
     <w:p>
       <w:pPr>
-        <w:pStyle w:val="DaftarParagraf"/>
+        <w:pStyle w:val="ListParagraph"/>
         <w:numPr>
           <w:ilvl w:val="0"/>
           <w:numId w:val="1"/>
@@ -16204,7 +16203,7 @@
     </w:p>
     <w:p>
       <w:pPr>
-        <w:pStyle w:val="DaftarParagraf"/>
+        <w:pStyle w:val="ListParagraph"/>
         <w:rPr>
           <w:rStyle w:val="plsql-separator"/>
           <w:rFonts w:ascii="Courier New" w:hAnsi="Courier New" w:cs="Courier New"/>
@@ -17688,7 +17687,7 @@
     </w:p>
     <w:p>
       <w:pPr>
-        <w:pStyle w:val="DaftarParagraf"/>
+        <w:pStyle w:val="ListParagraph"/>
         <w:rPr>
           <w:rStyle w:val="plsql-word"/>
           <w:rFonts w:ascii="Cambria Math" w:hAnsi="Cambria Math" w:cs="Cambria Math"/>
@@ -17710,7 +17709,7 @@
     </w:p>
     <w:p>
       <w:pPr>
-        <w:pStyle w:val="DaftarParagraf"/>
+        <w:pStyle w:val="ListParagraph"/>
         <w:numPr>
           <w:ilvl w:val="0"/>
           <w:numId w:val="1"/>
@@ -17732,7 +17731,7 @@
     </w:p>
     <w:p>
       <w:pPr>
-        <w:pStyle w:val="DaftarParagraf"/>
+        <w:pStyle w:val="ListParagraph"/>
         <w:rPr>
           <w:rStyle w:val="plsql-separator"/>
           <w:rFonts w:ascii="Courier New" w:hAnsi="Courier New" w:cs="Courier New"/>
@@ -17751,7 +17750,6 @@
         </w:rPr>
         <w:t>create or replace procedure </w:t>
       </w:r>
-      <w:proofErr w:type="gramStart"/>
       <w:r>
         <w:rPr>
           <w:rStyle w:val="plsql-word"/>
@@ -17772,7 +17770,6 @@
         </w:rPr>
         <w:t>(</w:t>
       </w:r>
-      <w:proofErr w:type="gramEnd"/>
       <w:r>
         <w:rPr>
           <w:rStyle w:val="plsql-word"/>
@@ -18022,7 +18019,7 @@
     </w:p>
     <w:p>
       <w:pPr>
-        <w:pStyle w:val="DaftarParagraf"/>
+        <w:pStyle w:val="ListParagraph"/>
         <w:rPr>
           <w:rStyle w:val="plsql-word"/>
           <w:rFonts w:ascii="Cambria Math" w:hAnsi="Cambria Math" w:cs="Cambria Math"/>
@@ -18044,7 +18041,7 @@
     </w:p>
     <w:p>
       <w:pPr>
-        <w:pStyle w:val="DaftarParagraf"/>
+        <w:pStyle w:val="ListParagraph"/>
         <w:numPr>
           <w:ilvl w:val="0"/>
           <w:numId w:val="1"/>
@@ -18066,7 +18063,7 @@
     </w:p>
     <w:p>
       <w:pPr>
-        <w:pStyle w:val="DaftarParagraf"/>
+        <w:pStyle w:val="ListParagraph"/>
         <w:rPr>
           <w:rStyle w:val="plsql-separator"/>
           <w:rFonts w:ascii="Courier New" w:hAnsi="Courier New" w:cs="Courier New"/>
@@ -19014,7 +19011,7 @@
     </w:p>
     <w:p>
       <w:pPr>
-        <w:pStyle w:val="DaftarParagraf"/>
+        <w:pStyle w:val="ListParagraph"/>
         <w:rPr>
           <w:rStyle w:val="plsql-word"/>
           <w:rFonts w:ascii="Cambria Math" w:hAnsi="Cambria Math" w:cs="Cambria Math"/>
@@ -19036,7 +19033,7 @@
     </w:p>
     <w:p>
       <w:pPr>
-        <w:pStyle w:val="DaftarParagraf"/>
+        <w:pStyle w:val="ListParagraph"/>
         <w:numPr>
           <w:ilvl w:val="0"/>
           <w:numId w:val="1"/>
@@ -19053,12 +19050,13 @@
           <w:sz w:val="20"/>
           <w:szCs w:val="20"/>
         </w:rPr>
+        <w:lastRenderedPageBreak/>
         <w:t>Insert leave</w:t>
       </w:r>
     </w:p>
     <w:p>
       <w:pPr>
-        <w:pStyle w:val="DaftarParagraf"/>
+        <w:pStyle w:val="ListParagraph"/>
         <w:rPr>
           <w:rStyle w:val="plsql-separator"/>
           <w:rFonts w:ascii="Courier New" w:hAnsi="Courier New" w:cs="Courier New"/>
@@ -19075,10 +19073,8 @@
           <w:sz w:val="20"/>
           <w:szCs w:val="20"/>
         </w:rPr>
-        <w:lastRenderedPageBreak/>
         <w:t>create or replace procedure </w:t>
       </w:r>
-      <w:proofErr w:type="gramStart"/>
       <w:r>
         <w:rPr>
           <w:rStyle w:val="plsql-word"/>
@@ -19099,7 +19095,6 @@
         </w:rPr>
         <w:t>(</w:t>
       </w:r>
-      <w:proofErr w:type="gramEnd"/>
       <w:r>
         <w:rPr>
           <w:rStyle w:val="plsql-word"/>
@@ -19469,7 +19464,7 @@
     </w:p>
     <w:p>
       <w:pPr>
-        <w:pStyle w:val="DaftarParagraf"/>
+        <w:pStyle w:val="ListParagraph"/>
         <w:rPr>
           <w:rStyle w:val="plsql-word"/>
           <w:rFonts w:ascii="Cambria Math" w:hAnsi="Cambria Math" w:cs="Cambria Math"/>
@@ -19491,7 +19486,7 @@
     </w:p>
     <w:p>
       <w:pPr>
-        <w:pStyle w:val="DaftarParagraf"/>
+        <w:pStyle w:val="ListParagraph"/>
         <w:numPr>
           <w:ilvl w:val="0"/>
           <w:numId w:val="1"/>
@@ -19513,7 +19508,7 @@
     </w:p>
     <w:p>
       <w:pPr>
-        <w:pStyle w:val="DaftarParagraf"/>
+        <w:pStyle w:val="ListParagraph"/>
         <w:rPr>
           <w:rStyle w:val="plsql-separator"/>
           <w:rFonts w:ascii="Courier New" w:hAnsi="Courier New" w:cs="Courier New"/>
@@ -19532,7 +19527,6 @@
         </w:rPr>
         <w:t>create or replace procedure </w:t>
       </w:r>
-      <w:proofErr w:type="gramStart"/>
       <w:r>
         <w:rPr>
           <w:rStyle w:val="plsql-word"/>
@@ -19553,7 +19547,6 @@
         </w:rPr>
         <w:t>(</w:t>
       </w:r>
-      <w:proofErr w:type="gramEnd"/>
       <w:r>
         <w:rPr>
           <w:rStyle w:val="plsql-word"/>
@@ -19833,7 +19826,7 @@
     </w:p>
     <w:p>
       <w:pPr>
-        <w:pStyle w:val="DaftarParagraf"/>
+        <w:pStyle w:val="ListParagraph"/>
         <w:rPr>
           <w:rStyle w:val="plsql-word"/>
           <w:rFonts w:ascii="Cambria Math" w:hAnsi="Cambria Math" w:cs="Cambria Math"/>
@@ -19855,7 +19848,7 @@
     </w:p>
     <w:p>
       <w:pPr>
-        <w:pStyle w:val="DaftarParagraf"/>
+        <w:pStyle w:val="ListParagraph"/>
         <w:numPr>
           <w:ilvl w:val="0"/>
           <w:numId w:val="1"/>
@@ -19877,7 +19870,7 @@
     </w:p>
     <w:p>
       <w:pPr>
-        <w:pStyle w:val="DaftarParagraf"/>
+        <w:pStyle w:val="ListParagraph"/>
         <w:rPr>
           <w:rStyle w:val="plsql-separator"/>
           <w:rFonts w:ascii="Courier New" w:hAnsi="Courier New" w:cs="Courier New"/>
@@ -19896,7 +19889,6 @@
         </w:rPr>
         <w:t>create or replace procedure </w:t>
       </w:r>
-      <w:proofErr w:type="gramStart"/>
       <w:r>
         <w:rPr>
           <w:rStyle w:val="plsql-word"/>
@@ -19917,7 +19909,6 @@
         </w:rPr>
         <w:t>(</w:t>
       </w:r>
-      <w:proofErr w:type="gramEnd"/>
       <w:r>
         <w:rPr>
           <w:rStyle w:val="plsql-word"/>
@@ -20167,7 +20158,7 @@
     </w:p>
     <w:p>
       <w:pPr>
-        <w:pStyle w:val="DaftarParagraf"/>
+        <w:pStyle w:val="ListParagraph"/>
         <w:rPr>
           <w:rStyle w:val="plsql-word"/>
           <w:rFonts w:ascii="Cambria Math" w:hAnsi="Cambria Math" w:cs="Cambria Math"/>
@@ -20189,7 +20180,7 @@
     </w:p>
     <w:p>
       <w:pPr>
-        <w:pStyle w:val="DaftarParagraf"/>
+        <w:pStyle w:val="ListParagraph"/>
         <w:numPr>
           <w:ilvl w:val="0"/>
           <w:numId w:val="1"/>
@@ -20201,7 +20192,7 @@
     </w:p>
     <w:p>
       <w:pPr>
-        <w:pStyle w:val="DaftarParagraf"/>
+        <w:pStyle w:val="ListParagraph"/>
         <w:rPr>
           <w:rStyle w:val="plsql-separator"/>
           <w:rFonts w:ascii="Courier New" w:hAnsi="Courier New" w:cs="Courier New"/>
@@ -21049,7 +21040,7 @@
     </w:p>
     <w:p>
       <w:pPr>
-        <w:pStyle w:val="DaftarParagraf"/>
+        <w:pStyle w:val="ListParagraph"/>
         <w:rPr>
           <w:rStyle w:val="plsql-word"/>
           <w:rFonts w:ascii="Cambria Math" w:hAnsi="Cambria Math" w:cs="Cambria Math"/>
@@ -21071,7 +21062,7 @@
     </w:p>
     <w:p>
       <w:pPr>
-        <w:pStyle w:val="DaftarParagraf"/>
+        <w:pStyle w:val="ListParagraph"/>
         <w:numPr>
           <w:ilvl w:val="0"/>
           <w:numId w:val="1"/>
@@ -21083,7 +21074,7 @@
     </w:p>
     <w:p>
       <w:pPr>
-        <w:pStyle w:val="DaftarParagraf"/>
+        <w:pStyle w:val="ListParagraph"/>
         <w:rPr>
           <w:rStyle w:val="plsql-separator"/>
           <w:rFonts w:ascii="Courier New" w:hAnsi="Courier New" w:cs="Courier New"/>
@@ -21102,7 +21093,6 @@
         </w:rPr>
         <w:t>create or replace procedure </w:t>
       </w:r>
-      <w:proofErr w:type="gramStart"/>
       <w:r>
         <w:rPr>
           <w:rStyle w:val="plsql-word"/>
@@ -21123,7 +21113,6 @@
         </w:rPr>
         <w:t>(</w:t>
       </w:r>
-      <w:proofErr w:type="gramEnd"/>
       <w:r>
         <w:rPr>
           <w:rStyle w:val="plsql-word"/>
@@ -21393,7 +21382,7 @@
     </w:p>
     <w:p>
       <w:pPr>
-        <w:pStyle w:val="DaftarParagraf"/>
+        <w:pStyle w:val="ListParagraph"/>
         <w:rPr>
           <w:rStyle w:val="plsql-word"/>
           <w:rFonts w:ascii="Cambria Math" w:hAnsi="Cambria Math" w:cs="Cambria Math"/>
@@ -21415,7 +21404,7 @@
     </w:p>
     <w:p>
       <w:pPr>
-        <w:pStyle w:val="DaftarParagraf"/>
+        <w:pStyle w:val="ListParagraph"/>
         <w:numPr>
           <w:ilvl w:val="0"/>
           <w:numId w:val="1"/>
@@ -21437,7 +21426,7 @@
     </w:p>
     <w:p>
       <w:pPr>
-        <w:pStyle w:val="DaftarParagraf"/>
+        <w:pStyle w:val="ListParagraph"/>
         <w:rPr>
           <w:rStyle w:val="plsql-separator"/>
           <w:rFonts w:ascii="Courier New" w:hAnsi="Courier New" w:cs="Courier New"/>
@@ -21784,6 +21773,57 @@
           <w:sz w:val="20"/>
           <w:szCs w:val="20"/>
         </w:rPr>
+        <w:t>numbe</w:t>
+      </w:r>
+      <w:r>
+        <w:rPr>
+          <w:rStyle w:val="plsql-type"/>
+          <w:rFonts w:ascii="Courier New" w:hAnsi="Courier New" w:cs="Courier New"/>
+          <w:color w:val="800080"/>
+          <w:sz w:val="20"/>
+          <w:szCs w:val="20"/>
+        </w:rPr>
+        <w:lastRenderedPageBreak/>
+        <w:t>r</w:t>
+      </w:r>
+      <w:r>
+        <w:rPr>
+          <w:rStyle w:val="plsql-separator"/>
+          <w:rFonts w:ascii="Courier New" w:hAnsi="Courier New" w:cs="Courier New"/>
+          <w:color w:val="666666"/>
+          <w:sz w:val="20"/>
+          <w:szCs w:val="20"/>
+        </w:rPr>
+        <w:t>, </w:t>
+      </w:r>
+      <w:r>
+        <w:rPr>
+          <w:rStyle w:val="plsql-word"/>
+          <w:rFonts w:ascii="Courier New" w:hAnsi="Courier New" w:cs="Courier New"/>
+          <w:color w:val="000000"/>
+          <w:sz w:val="20"/>
+          <w:szCs w:val="20"/>
+        </w:rPr>
+        <w:t>this_years </w:t>
+      </w:r>
+      <w:r>
+        <w:rPr>
+          <w:rStyle w:val="plsql-operator"/>
+          <w:rFonts w:ascii="Courier New" w:hAnsi="Courier New" w:cs="Courier New"/>
+          <w:color w:val="0000FF"/>
+          <w:sz w:val="20"/>
+          <w:szCs w:val="20"/>
+        </w:rPr>
+        <w:t>in </w:t>
+      </w:r>
+      <w:r>
+        <w:rPr>
+          <w:rStyle w:val="plsql-type"/>
+          <w:rFonts w:ascii="Courier New" w:hAnsi="Courier New" w:cs="Courier New"/>
+          <w:color w:val="800080"/>
+          <w:sz w:val="20"/>
+          <w:szCs w:val="20"/>
+        </w:rPr>
         <w:t>number</w:t>
       </w:r>
       <w:r>
@@ -21804,7 +21844,7 @@
           <w:sz w:val="20"/>
           <w:szCs w:val="20"/>
         </w:rPr>
-        <w:t>this_years </w:t>
+        <w:t>division_ids </w:t>
       </w:r>
       <w:r>
         <w:rPr>
@@ -21824,7 +21864,7 @@
           <w:sz w:val="20"/>
           <w:szCs w:val="20"/>
         </w:rPr>
-        <w:t>number</w:t>
+        <w:t>varchar2</w:t>
       </w:r>
       <w:r>
         <w:rPr>
@@ -21844,7 +21884,7 @@
           <w:sz w:val="20"/>
           <w:szCs w:val="20"/>
         </w:rPr>
-        <w:t>division_ids </w:t>
+        <w:t>position_ids </w:t>
       </w:r>
       <w:r>
         <w:rPr>
@@ -21865,57 +21905,6 @@
           <w:szCs w:val="20"/>
         </w:rPr>
         <w:t>varchar2</w:t>
-      </w:r>
-      <w:r>
-        <w:rPr>
-          <w:rStyle w:val="plsql-separator"/>
-          <w:rFonts w:ascii="Courier New" w:hAnsi="Courier New" w:cs="Courier New"/>
-          <w:color w:val="666666"/>
-          <w:sz w:val="20"/>
-          <w:szCs w:val="20"/>
-        </w:rPr>
-        <w:t>, </w:t>
-      </w:r>
-      <w:r>
-        <w:rPr>
-          <w:rStyle w:val="plsql-word"/>
-          <w:rFonts w:ascii="Courier New" w:hAnsi="Courier New" w:cs="Courier New"/>
-          <w:color w:val="000000"/>
-          <w:sz w:val="20"/>
-          <w:szCs w:val="20"/>
-        </w:rPr>
-        <w:t>position_ids </w:t>
-      </w:r>
-      <w:r>
-        <w:rPr>
-          <w:rStyle w:val="plsql-operator"/>
-          <w:rFonts w:ascii="Courier New" w:hAnsi="Courier New" w:cs="Courier New"/>
-          <w:color w:val="0000FF"/>
-          <w:sz w:val="20"/>
-          <w:szCs w:val="20"/>
-        </w:rPr>
-        <w:t>in </w:t>
-      </w:r>
-      <w:r>
-        <w:rPr>
-          <w:rStyle w:val="plsql-type"/>
-          <w:rFonts w:ascii="Courier New" w:hAnsi="Courier New" w:cs="Courier New"/>
-          <w:color w:val="800080"/>
-          <w:sz w:val="20"/>
-          <w:szCs w:val="20"/>
-        </w:rPr>
-        <w:t>varc</w:t>
-      </w:r>
-      <w:r>
-        <w:rPr>
-          <w:rStyle w:val="plsql-type"/>
-          <w:rFonts w:ascii="Courier New" w:hAnsi="Courier New" w:cs="Courier New"/>
-          <w:color w:val="800080"/>
-          <w:sz w:val="20"/>
-          <w:szCs w:val="20"/>
-        </w:rPr>
-        <w:lastRenderedPageBreak/>
-        <w:t>har2</w:t>
       </w:r>
       <w:r>
         <w:rPr>
@@ -22636,7 +22625,7 @@
     </w:p>
     <w:p>
       <w:pPr>
-        <w:pStyle w:val="DaftarParagraf"/>
+        <w:pStyle w:val="ListParagraph"/>
         <w:rPr>
           <w:rStyle w:val="plsql-word"/>
           <w:rFonts w:ascii="Cambria Math" w:hAnsi="Cambria Math" w:cs="Cambria Math"/>
@@ -22658,7 +22647,7 @@
     </w:p>
     <w:p>
       <w:pPr>
-        <w:pStyle w:val="DaftarParagraf"/>
+        <w:pStyle w:val="ListParagraph"/>
         <w:numPr>
           <w:ilvl w:val="0"/>
           <w:numId w:val="1"/>
@@ -22680,7 +22669,7 @@
     </w:p>
     <w:p>
       <w:pPr>
-        <w:pStyle w:val="DaftarParagraf"/>
+        <w:pStyle w:val="ListParagraph"/>
         <w:rPr>
           <w:rStyle w:val="plsql-separator"/>
           <w:rFonts w:ascii="Courier New" w:hAnsi="Courier New" w:cs="Courier New"/>
@@ -22699,7 +22688,6 @@
         </w:rPr>
         <w:t>create or replace procedure </w:t>
       </w:r>
-      <w:proofErr w:type="gramStart"/>
       <w:r>
         <w:rPr>
           <w:rStyle w:val="plsql-word"/>
@@ -22720,7 +22708,6 @@
         </w:rPr>
         <w:t>(</w:t>
       </w:r>
-      <w:proofErr w:type="gramEnd"/>
       <w:r>
         <w:rPr>
           <w:rStyle w:val="plsql-word"/>
@@ -23150,7 +23137,7 @@
     </w:p>
     <w:p>
       <w:pPr>
-        <w:pStyle w:val="DaftarParagraf"/>
+        <w:pStyle w:val="ListParagraph"/>
         <w:rPr>
           <w:rStyle w:val="plsql-word"/>
           <w:rFonts w:ascii="Cambria Math" w:hAnsi="Cambria Math" w:cs="Cambria Math"/>
@@ -23172,7 +23159,7 @@
     </w:p>
     <w:p>
       <w:pPr>
-        <w:pStyle w:val="DaftarParagraf"/>
+        <w:pStyle w:val="ListParagraph"/>
         <w:numPr>
           <w:ilvl w:val="0"/>
           <w:numId w:val="1"/>
@@ -23194,7 +23181,7 @@
     </w:p>
     <w:p>
       <w:pPr>
-        <w:pStyle w:val="DaftarParagraf"/>
+        <w:pStyle w:val="ListParagraph"/>
         <w:rPr>
           <w:rStyle w:val="plsql-word"/>
           <w:rFonts w:ascii="Cambria Math" w:hAnsi="Cambria Math" w:cs="Cambria Math"/>
@@ -23213,7 +23200,6 @@
         </w:rPr>
         <w:t>create or replace procedure </w:t>
       </w:r>
-      <w:proofErr w:type="gramStart"/>
       <w:r>
         <w:rPr>
           <w:rStyle w:val="plsql-word"/>
@@ -23234,7 +23220,6 @@
         </w:rPr>
         <w:t>(</w:t>
       </w:r>
-      <w:proofErr w:type="gramEnd"/>
       <w:r>
         <w:rPr>
           <w:rStyle w:val="plsql-word"/>
@@ -23514,7 +23499,7 @@
     </w:p>
     <w:p>
       <w:pPr>
-        <w:pStyle w:val="DaftarParagraf"/>
+        <w:pStyle w:val="ListParagraph"/>
         <w:rPr>
           <w:rStyle w:val="plsql-word"/>
           <w:rFonts w:ascii="Cambria Math" w:hAnsi="Cambria Math" w:cs="Cambria Math"/>
@@ -23526,7 +23511,7 @@
     </w:p>
     <w:p>
       <w:pPr>
-        <w:pStyle w:val="DaftarParagraf"/>
+        <w:pStyle w:val="ListParagraph"/>
         <w:numPr>
           <w:ilvl w:val="0"/>
           <w:numId w:val="1"/>
@@ -23538,7 +23523,7 @@
     </w:p>
     <w:p>
       <w:pPr>
-        <w:pStyle w:val="DaftarParagraf"/>
+        <w:pStyle w:val="ListParagraph"/>
         <w:rPr>
           <w:rStyle w:val="plsql-separator"/>
           <w:rFonts w:ascii="Courier New" w:hAnsi="Courier New" w:cs="Courier New"/>
@@ -24556,7 +24541,7 @@
     </w:p>
     <w:p>
       <w:pPr>
-        <w:pStyle w:val="DaftarParagraf"/>
+        <w:pStyle w:val="ListParagraph"/>
         <w:rPr>
           <w:rStyle w:val="plsql-word"/>
           <w:rFonts w:ascii="Cambria Math" w:hAnsi="Cambria Math" w:cs="Cambria Math"/>
@@ -24578,7 +24563,7 @@
     </w:p>
     <w:p>
       <w:pPr>
-        <w:pStyle w:val="DaftarParagraf"/>
+        <w:pStyle w:val="ListParagraph"/>
         <w:numPr>
           <w:ilvl w:val="0"/>
           <w:numId w:val="1"/>
@@ -24600,7 +24585,7 @@
     </w:p>
     <w:p>
       <w:pPr>
-        <w:pStyle w:val="DaftarParagraf"/>
+        <w:pStyle w:val="ListParagraph"/>
         <w:rPr>
           <w:rStyle w:val="plsql-separator"/>
           <w:rFonts w:ascii="Courier New" w:hAnsi="Courier New" w:cs="Courier New"/>
@@ -24820,17 +24805,17 @@
           <w:sz w:val="20"/>
           <w:szCs w:val="20"/>
         </w:rPr>
-        <w:br/>
-      </w:r>
-      <w:r>
-        <w:rPr>
-          <w:rStyle w:val="plsql-keyword"/>
-          <w:rFonts w:ascii="Courier New" w:hAnsi="Courier New" w:cs="Courier New"/>
-          <w:color w:val="0000FF"/>
-          <w:sz w:val="20"/>
-          <w:szCs w:val="20"/>
-        </w:rPr>
         <w:lastRenderedPageBreak/>
+        <w:br/>
+      </w:r>
+      <w:r>
+        <w:rPr>
+          <w:rStyle w:val="plsql-keyword"/>
+          <w:rFonts w:ascii="Courier New" w:hAnsi="Courier New" w:cs="Courier New"/>
+          <w:color w:val="0000FF"/>
+          <w:sz w:val="20"/>
+          <w:szCs w:val="20"/>
+        </w:rPr>
         <w:t>begin</w:t>
       </w:r>
       <w:r>
@@ -24842,7 +24827,6 @@
         </w:rPr>
         <w:br/>
       </w:r>
-      <w:proofErr w:type="gramStart"/>
       <w:r>
         <w:rPr>
           <w:rStyle w:val="plsql-word"/>
@@ -24861,18 +24845,7 @@
           <w:sz w:val="20"/>
           <w:szCs w:val="20"/>
         </w:rPr>
-        <w:t>:</w:t>
-      </w:r>
-      <w:proofErr w:type="gramEnd"/>
-      <w:r>
-        <w:rPr>
-          <w:rStyle w:val="plsql-operator"/>
-          <w:rFonts w:ascii="Courier New" w:hAnsi="Courier New" w:cs="Courier New"/>
-          <w:color w:val="0000FF"/>
-          <w:sz w:val="20"/>
-          <w:szCs w:val="20"/>
-        </w:rPr>
-        <w:t>= :</w:t>
+        <w:t>:= :</w:t>
       </w:r>
       <w:r>
         <w:rPr>
@@ -25134,7 +25107,7 @@
     </w:p>
     <w:p>
       <w:pPr>
-        <w:pStyle w:val="DaftarParagraf"/>
+        <w:pStyle w:val="ListParagraph"/>
         <w:rPr>
           <w:rFonts w:ascii="Cambria Math" w:hAnsi="Cambria Math" w:cs="Cambria Math"/>
           <w:color w:val="000000"/>
@@ -25155,7 +25128,7 @@
     </w:p>
     <w:p>
       <w:pPr>
-        <w:pStyle w:val="DaftarParagraf"/>
+        <w:pStyle w:val="ListParagraph"/>
         <w:numPr>
           <w:ilvl w:val="0"/>
           <w:numId w:val="1"/>
@@ -25177,7 +25150,7 @@
     </w:p>
     <w:p>
       <w:pPr>
-        <w:pStyle w:val="DaftarParagraf"/>
+        <w:pStyle w:val="ListParagraph"/>
         <w:rPr>
           <w:rStyle w:val="plsql-word"/>
           <w:rFonts w:ascii="Cambria Math" w:hAnsi="Cambria Math" w:cs="Cambria Math"/>
@@ -25926,7 +25899,7 @@
     </w:p>
     <w:p>
       <w:pPr>
-        <w:pStyle w:val="DaftarParagraf"/>
+        <w:pStyle w:val="ListParagraph"/>
         <w:rPr>
           <w:rFonts w:ascii="Cambria Math" w:hAnsi="Cambria Math" w:cs="Cambria Math"/>
           <w:color w:val="000000"/>
@@ -25946,7 +25919,7 @@
     </w:p>
     <w:p>
       <w:pPr>
-        <w:pStyle w:val="DaftarParagraf"/>
+        <w:pStyle w:val="ListParagraph"/>
         <w:numPr>
           <w:ilvl w:val="0"/>
           <w:numId w:val="1"/>
@@ -25968,7 +25941,7 @@
     </w:p>
     <w:p>
       <w:pPr>
-        <w:pStyle w:val="DaftarParagraf"/>
+        <w:pStyle w:val="ListParagraph"/>
         <w:rPr>
           <w:rStyle w:val="plsql-word"/>
           <w:rFonts w:ascii="Cambria Math" w:hAnsi="Cambria Math" w:cs="Cambria Math"/>
@@ -26104,7 +26077,6 @@
         </w:rPr>
         <w:t>(</w:t>
       </w:r>
-      <w:proofErr w:type="gramStart"/>
       <w:r>
         <w:rPr>
           <w:rStyle w:val="plsql-keyword"/>
@@ -26123,18 +26095,7 @@
           <w:sz w:val="20"/>
           <w:szCs w:val="20"/>
         </w:rPr>
-        <w:t>.approval</w:t>
-      </w:r>
-      <w:proofErr w:type="gramEnd"/>
-      <w:r>
-        <w:rPr>
-          <w:rStyle w:val="plsql-word"/>
-          <w:rFonts w:ascii="Courier New" w:hAnsi="Courier New" w:cs="Courier New"/>
-          <w:color w:val="000000"/>
-          <w:sz w:val="20"/>
-          <w:szCs w:val="20"/>
-        </w:rPr>
-        <w:t>_status</w:t>
+        <w:t>.approval_status</w:t>
       </w:r>
       <w:r>
         <w:rPr>
@@ -26581,7 +26542,7 @@
     </w:p>
     <w:p>
       <w:pPr>
-        <w:pStyle w:val="DaftarParagraf"/>
+        <w:pStyle w:val="ListParagraph"/>
         <w:rPr>
           <w:rStyle w:val="plsql-word"/>
           <w:rFonts w:ascii="Cambria Math" w:hAnsi="Cambria Math" w:cs="Cambria Math"/>
@@ -26603,7 +26564,7 @@
     </w:p>
     <w:p>
       <w:pPr>
-        <w:pStyle w:val="DaftarParagraf"/>
+        <w:pStyle w:val="ListParagraph"/>
         <w:numPr>
           <w:ilvl w:val="0"/>
           <w:numId w:val="1"/>
@@ -26625,7 +26586,7 @@
     </w:p>
     <w:p>
       <w:pPr>
-        <w:pStyle w:val="DaftarParagraf"/>
+        <w:pStyle w:val="ListParagraph"/>
         <w:rPr>
           <w:rStyle w:val="plsql-word"/>
           <w:rFonts w:ascii="Cambria Math" w:hAnsi="Cambria Math" w:cs="Cambria Math"/>
@@ -26761,7 +26722,6 @@
         </w:rPr>
         <w:t>(</w:t>
       </w:r>
-      <w:proofErr w:type="gramStart"/>
       <w:r>
         <w:rPr>
           <w:rStyle w:val="plsql-keyword"/>
@@ -26780,18 +26740,7 @@
           <w:sz w:val="20"/>
           <w:szCs w:val="20"/>
         </w:rPr>
-        <w:t>.approval</w:t>
-      </w:r>
-      <w:proofErr w:type="gramEnd"/>
-      <w:r>
-        <w:rPr>
-          <w:rStyle w:val="plsql-word"/>
-          <w:rFonts w:ascii="Courier New" w:hAnsi="Courier New" w:cs="Courier New"/>
-          <w:color w:val="000000"/>
-          <w:sz w:val="20"/>
-          <w:szCs w:val="20"/>
-        </w:rPr>
-        <w:t>_status</w:t>
+        <w:t>.approval_status</w:t>
       </w:r>
       <w:r>
         <w:rPr>
@@ -27074,6 +27023,7 @@
           <w:sz w:val="20"/>
           <w:szCs w:val="20"/>
         </w:rPr>
+        <w:lastRenderedPageBreak/>
         <w:t>update </w:t>
       </w:r>
       <w:r>
@@ -27238,7 +27188,7 @@
     </w:p>
     <w:p>
       <w:pPr>
-        <w:pStyle w:val="DaftarParagraf"/>
+        <w:pStyle w:val="ListParagraph"/>
         <w:rPr>
           <w:rStyle w:val="plsql-word"/>
           <w:rFonts w:ascii="Cambria Math" w:hAnsi="Cambria Math" w:cs="Cambria Math"/>
@@ -27255,13 +27205,12 @@
           <w:sz w:val="20"/>
           <w:szCs w:val="20"/>
         </w:rPr>
-        <w:lastRenderedPageBreak/>
         <w:t>​</w:t>
       </w:r>
     </w:p>
     <w:p>
       <w:pPr>
-        <w:pStyle w:val="DaftarParagraf"/>
+        <w:pStyle w:val="ListParagraph"/>
         <w:numPr>
           <w:ilvl w:val="0"/>
           <w:numId w:val="1"/>
@@ -27283,7 +27232,7 @@
     </w:p>
     <w:p>
       <w:pPr>
-        <w:pStyle w:val="DaftarParagraf"/>
+        <w:pStyle w:val="ListParagraph"/>
         <w:rPr>
           <w:rStyle w:val="plsql-word"/>
           <w:rFonts w:ascii="Cambria Math" w:hAnsi="Cambria Math" w:cs="Cambria Math"/>
@@ -27606,7 +27555,6 @@
         </w:rPr>
         <w:br/>
       </w:r>
-      <w:proofErr w:type="gramStart"/>
       <w:r>
         <w:rPr>
           <w:rStyle w:val="plsql-keyword"/>
@@ -27637,11 +27585,10 @@
         </w:rPr>
         <w:t>​</w:t>
       </w:r>
-      <w:proofErr w:type="gramEnd"/>
     </w:p>
     <w:p>
       <w:pPr>
-        <w:pStyle w:val="DaftarParagraf"/>
+        <w:pStyle w:val="ListParagraph"/>
         <w:rPr>
           <w:rFonts w:ascii="Cambria Math" w:hAnsi="Cambria Math" w:cs="Cambria Math"/>
           <w:color w:val="000000"/>
@@ -27652,7 +27599,7 @@
     </w:p>
     <w:p>
       <w:pPr>
-        <w:pStyle w:val="DaftarParagraf"/>
+        <w:pStyle w:val="ListParagraph"/>
         <w:numPr>
           <w:ilvl w:val="0"/>
           <w:numId w:val="1"/>
@@ -27674,7 +27621,7 @@
     </w:p>
     <w:p>
       <w:pPr>
-        <w:pStyle w:val="DaftarParagraf"/>
+        <w:pStyle w:val="ListParagraph"/>
         <w:rPr>
           <w:rStyle w:val="plsql-word"/>
           <w:rFonts w:ascii="Cambria Math" w:hAnsi="Cambria Math" w:cs="Cambria Math"/>
@@ -27997,7 +27944,6 @@
         </w:rPr>
         <w:br/>
       </w:r>
-      <w:proofErr w:type="gramStart"/>
       <w:r>
         <w:rPr>
           <w:rStyle w:val="plsql-keyword"/>
@@ -28028,11 +27974,10 @@
         </w:rPr>
         <w:t>​</w:t>
       </w:r>
-      <w:proofErr w:type="gramEnd"/>
     </w:p>
     <w:p>
       <w:pPr>
-        <w:pStyle w:val="DaftarParagraf"/>
+        <w:pStyle w:val="ListParagraph"/>
         <w:rPr>
           <w:rStyle w:val="plsql-word"/>
           <w:rFonts w:ascii="Cambria Math" w:hAnsi="Cambria Math" w:cs="Cambria Math"/>
@@ -28044,7 +27989,7 @@
     </w:p>
     <w:p>
       <w:pPr>
-        <w:pStyle w:val="DaftarParagraf"/>
+        <w:pStyle w:val="ListParagraph"/>
         <w:numPr>
           <w:ilvl w:val="0"/>
           <w:numId w:val="1"/>
@@ -28061,34 +28006,12 @@
           <w:sz w:val="20"/>
           <w:szCs w:val="20"/>
         </w:rPr>
-        <w:t xml:space="preserve">Birth </w:t>
-      </w:r>
-      <w:proofErr w:type="gramStart"/>
-      <w:r>
-        <w:rPr>
-          <w:rStyle w:val="plsql-keyword"/>
-          <w:rFonts w:ascii="Courier New" w:hAnsi="Courier New" w:cs="Courier New"/>
-          <w:color w:val="0000FF"/>
-          <w:sz w:val="20"/>
-          <w:szCs w:val="20"/>
-        </w:rPr>
-        <w:t>leave</w:t>
-      </w:r>
-      <w:proofErr w:type="gramEnd"/>
-      <w:r>
-        <w:rPr>
-          <w:rStyle w:val="plsql-keyword"/>
-          <w:rFonts w:ascii="Courier New" w:hAnsi="Courier New" w:cs="Courier New"/>
-          <w:color w:val="0000FF"/>
-          <w:sz w:val="20"/>
-          <w:szCs w:val="20"/>
-        </w:rPr>
-        <w:t xml:space="preserve"> on insert</w:t>
+        <w:t>Birth leave on insert</w:t>
       </w:r>
     </w:p>
     <w:p>
       <w:pPr>
-        <w:pStyle w:val="DaftarParagraf"/>
+        <w:pStyle w:val="ListParagraph"/>
         <w:rPr>
           <w:rStyle w:val="plsql-separator"/>
           <w:rFonts w:ascii="Courier New" w:hAnsi="Courier New" w:cs="Courier New"/>
@@ -28351,7 +28274,6 @@
         </w:rPr>
         <w:t>id </w:t>
       </w:r>
-      <w:proofErr w:type="gramStart"/>
       <w:r>
         <w:rPr>
           <w:rStyle w:val="plsql-operator"/>
@@ -28372,7 +28294,6 @@
         </w:rPr>
         <w:t>new</w:t>
       </w:r>
-      <w:proofErr w:type="gramEnd"/>
       <w:r>
         <w:rPr>
           <w:rStyle w:val="plsql-word"/>
@@ -28682,7 +28603,7 @@
     </w:p>
     <w:p>
       <w:pPr>
-        <w:pStyle w:val="DaftarParagraf"/>
+        <w:pStyle w:val="ListParagraph"/>
         <w:rPr>
           <w:rStyle w:val="plsql-word"/>
           <w:rFonts w:ascii="Cambria Math" w:hAnsi="Cambria Math" w:cs="Cambria Math"/>
@@ -28704,7 +28625,7 @@
     </w:p>
     <w:p>
       <w:pPr>
-        <w:pStyle w:val="DaftarParagraf"/>
+        <w:pStyle w:val="ListParagraph"/>
         <w:numPr>
           <w:ilvl w:val="0"/>
           <w:numId w:val="1"/>
@@ -28716,7 +28637,7 @@
     </w:p>
     <w:p>
       <w:pPr>
-        <w:pStyle w:val="DaftarParagraf"/>
+        <w:pStyle w:val="ListParagraph"/>
       </w:pPr>
       <w:r>
         <w:rPr>
@@ -29476,7 +29397,18 @@
           <w:sz w:val="20"/>
           <w:szCs w:val="20"/>
         </w:rPr>
-        <w:t>-1 </w:t>
+        <w:t>-</w:t>
+      </w:r>
+      <w:r>
+        <w:rPr>
+          <w:rStyle w:val="plsql-number"/>
+          <w:rFonts w:ascii="Courier New" w:hAnsi="Courier New" w:cs="Courier New"/>
+          <w:color w:val="008B8B"/>
+          <w:sz w:val="20"/>
+          <w:szCs w:val="20"/>
+        </w:rPr>
+        <w:lastRenderedPageBreak/>
+        <w:t>1 </w:t>
       </w:r>
       <w:r>
         <w:rPr>
@@ -29555,7 +29487,6 @@
           <w:sz w:val="20"/>
           <w:szCs w:val="20"/>
         </w:rPr>
-        <w:lastRenderedPageBreak/>
         <w:t>end if</w:t>
       </w:r>
       <w:r>
@@ -29577,8 +29508,6 @@
         </w:rPr>
         <w:br/>
       </w:r>
-      <w:bookmarkStart w:id="0" w:name="_GoBack"/>
-      <w:bookmarkEnd w:id="0"/>
       <w:r>
         <w:rPr>
           <w:rStyle w:val="plsql-keyword"/>
@@ -29621,7 +29550,7 @@
 </file>
 
 <file path=word/numbering.xml><?xml version="1.0" encoding="utf-8"?>
-<w:numbering xmlns:wpc="http://schemas.microsoft.com/office/word/2010/wordprocessingCanvas" xmlns:cx="http://schemas.microsoft.com/office/drawing/2014/chartex" xmlns:cx1="http://schemas.microsoft.com/office/drawing/2015/9/8/chartex" xmlns:cx2="http://schemas.microsoft.com/office/drawing/2015/10/21/chartex" xmlns:cx3="http://schemas.microsoft.com/office/drawing/2016/5/9/chartex" xmlns:cx4="http://schemas.microsoft.com/office/drawing/2016/5/10/chartex" xmlns:cx5="http://schemas.microsoft.com/office/drawing/2016/5/11/chartex" xmlns:cx6="http://schemas.microsoft.com/office/drawing/2016/5/12/chartex" xmlns:cx7="http://schemas.microsoft.com/office/drawing/2016/5/13/chartex" xmlns:cx8="http://schemas.microsoft.com/office/drawing/2016/5/14/chartex" xmlns:mc="http://schemas.openxmlformats.org/markup-compatibility/2006" xmlns:aink="http://schemas.microsoft.com/office/drawing/2016/ink" xmlns:am3d="http://schemas.microsoft.com/office/drawing/2017/model3d" xmlns:o="urn:schemas-microsoft-com:office:office" xmlns:r="http://schemas.openxmlformats.org/officeDocument/2006/relationships" xmlns:m="http://schemas.openxmlformats.org/officeDocument/2006/math" xmlns:v="urn:schemas-microsoft-com:vml" xmlns:wp14="http://schemas.microsoft.com/office/word/2010/wordprocessingDrawing" xmlns:wp="http://schemas.openxmlformats.org/drawingml/2006/wordprocessingDrawing" xmlns:w10="urn:schemas-microsoft-com:office:word" xmlns:w="http://schemas.openxmlformats.org/wordprocessingml/2006/main" xmlns:w14="http://schemas.microsoft.com/office/word/2010/wordml" xmlns:w15="http://schemas.microsoft.com/office/word/2012/wordml" xmlns:w16cid="http://schemas.microsoft.com/office/word/2016/wordml/cid" xmlns:w16se="http://schemas.microsoft.com/office/word/2015/wordml/symex" xmlns:wpg="http://schemas.microsoft.com/office/word/2010/wordprocessingGroup" xmlns:wpi="http://schemas.microsoft.com/office/word/2010/wordprocessingInk" xmlns:wne="http://schemas.microsoft.com/office/word/2006/wordml" xmlns:wps="http://schemas.microsoft.com/office/word/2010/wordprocessingShape" mc:Ignorable="w14 w15 w16se w16cid wp14">
+<w:numbering xmlns:wpc="http://schemas.microsoft.com/office/word/2010/wordprocessingCanvas" xmlns:mc="http://schemas.openxmlformats.org/markup-compatibility/2006" xmlns:o="urn:schemas-microsoft-com:office:office" xmlns:r="http://schemas.openxmlformats.org/officeDocument/2006/relationships" xmlns:m="http://schemas.openxmlformats.org/officeDocument/2006/math" xmlns:v="urn:schemas-microsoft-com:vml" xmlns:wp14="http://schemas.microsoft.com/office/word/2010/wordprocessingDrawing" xmlns:wp="http://schemas.openxmlformats.org/drawingml/2006/wordprocessingDrawing" xmlns:w10="urn:schemas-microsoft-com:office:word" xmlns:w="http://schemas.openxmlformats.org/wordprocessingml/2006/main" xmlns:w14="http://schemas.microsoft.com/office/word/2010/wordml" xmlns:w15="http://schemas.microsoft.com/office/word/2012/wordml" xmlns:wpg="http://schemas.microsoft.com/office/word/2010/wordprocessingGroup" xmlns:wpi="http://schemas.microsoft.com/office/word/2010/wordprocessingInk" xmlns:wne="http://schemas.microsoft.com/office/word/2006/wordml" xmlns:wps="http://schemas.microsoft.com/office/word/2010/wordprocessingShape" mc:Ignorable="w14 w15 wp14">
   <w:abstractNum w:abstractNumId="0" w15:restartNumberingAfterBreak="0">
     <w:nsid w:val="0A2B54C1"/>
     <w:multiLevelType w:val="hybridMultilevel"/>
@@ -29741,7 +29670,7 @@
 </file>
 
 <file path=word/styles.xml><?xml version="1.0" encoding="utf-8"?>
-<w:styles xmlns:mc="http://schemas.openxmlformats.org/markup-compatibility/2006" xmlns:r="http://schemas.openxmlformats.org/officeDocument/2006/relationships" xmlns:w="http://schemas.openxmlformats.org/wordprocessingml/2006/main" xmlns:w14="http://schemas.microsoft.com/office/word/2010/wordml" xmlns:w15="http://schemas.microsoft.com/office/word/2012/wordml" xmlns:w16cid="http://schemas.microsoft.com/office/word/2016/wordml/cid" xmlns:w16se="http://schemas.microsoft.com/office/word/2015/wordml/symex" mc:Ignorable="w14 w15 w16se w16cid">
+<w:styles xmlns:mc="http://schemas.openxmlformats.org/markup-compatibility/2006" xmlns:r="http://schemas.openxmlformats.org/officeDocument/2006/relationships" xmlns:w="http://schemas.openxmlformats.org/wordprocessingml/2006/main" xmlns:w14="http://schemas.microsoft.com/office/word/2010/wordml" xmlns:w15="http://schemas.microsoft.com/office/word/2012/wordml" mc:Ignorable="w14 w15">
   <w:docDefaults>
     <w:rPrDefault>
       <w:rPr>
@@ -29757,7 +29686,7 @@
       </w:pPr>
     </w:pPrDefault>
   </w:docDefaults>
-  <w:latentStyles w:defLockedState="0" w:defUIPriority="99" w:defSemiHidden="0" w:defUnhideWhenUsed="0" w:defQFormat="0" w:count="375">
+  <w:latentStyles w:defLockedState="0" w:defUIPriority="99" w:defSemiHidden="0" w:defUnhideWhenUsed="0" w:defQFormat="0" w:count="371">
     <w:lsdException w:name="Normal" w:uiPriority="0" w:qFormat="1"/>
     <w:lsdException w:name="heading 1" w:uiPriority="9" w:qFormat="1"/>
     <w:lsdException w:name="heading 2" w:semiHidden="1" w:uiPriority="9" w:unhideWhenUsed="1" w:qFormat="1"/>
@@ -30129,23 +30058,19 @@
     <w:lsdException w:name="List Table 5 Dark Accent 6" w:uiPriority="50"/>
     <w:lsdException w:name="List Table 6 Colorful Accent 6" w:uiPriority="51"/>
     <w:lsdException w:name="List Table 7 Colorful Accent 6" w:uiPriority="52"/>
-    <w:lsdException w:name="Mention" w:semiHidden="1" w:unhideWhenUsed="1"/>
-    <w:lsdException w:name="Smart Hyperlink" w:semiHidden="1" w:unhideWhenUsed="1"/>
-    <w:lsdException w:name="Hashtag" w:semiHidden="1" w:unhideWhenUsed="1"/>
-    <w:lsdException w:name="Unresolved Mention" w:semiHidden="1" w:unhideWhenUsed="1"/>
   </w:latentStyles>
   <w:style w:type="paragraph" w:default="1" w:styleId="Normal">
     <w:name w:val="Normal"/>
     <w:qFormat/>
     <w:rsid w:val="000033A7"/>
   </w:style>
-  <w:style w:type="character" w:default="1" w:styleId="FontParagrafDefault">
+  <w:style w:type="character" w:default="1" w:styleId="DefaultParagraphFont">
     <w:name w:val="Default Paragraph Font"/>
     <w:uiPriority w:val="1"/>
     <w:semiHidden/>
     <w:unhideWhenUsed/>
   </w:style>
-  <w:style w:type="table" w:default="1" w:styleId="TabelNormal">
+  <w:style w:type="table" w:default="1" w:styleId="TableNormal">
     <w:name w:val="Normal Table"/>
     <w:uiPriority w:val="99"/>
     <w:semiHidden/>
@@ -30160,13 +30085,13 @@
       </w:tblCellMar>
     </w:tblPr>
   </w:style>
-  <w:style w:type="numbering" w:default="1" w:styleId="TidakAdaDaftar">
+  <w:style w:type="numbering" w:default="1" w:styleId="NoList">
     <w:name w:val="No List"/>
     <w:uiPriority w:val="99"/>
     <w:semiHidden/>
     <w:unhideWhenUsed/>
   </w:style>
-  <w:style w:type="paragraph" w:styleId="DaftarParagraf">
+  <w:style w:type="paragraph" w:styleId="ListParagraph">
     <w:name w:val="List Paragraph"/>
     <w:basedOn w:val="Normal"/>
     <w:uiPriority w:val="34"/>
@@ -30179,52 +30104,52 @@
   </w:style>
   <w:style w:type="character" w:customStyle="1" w:styleId="plsql-keyword">
     <w:name w:val="plsql-keyword"/>
-    <w:basedOn w:val="FontParagrafDefault"/>
+    <w:basedOn w:val="DefaultParagraphFont"/>
     <w:rsid w:val="00550A6F"/>
   </w:style>
   <w:style w:type="character" w:customStyle="1" w:styleId="plsql-word">
     <w:name w:val="plsql-word"/>
-    <w:basedOn w:val="FontParagrafDefault"/>
+    <w:basedOn w:val="DefaultParagraphFont"/>
     <w:rsid w:val="00550A6F"/>
   </w:style>
   <w:style w:type="character" w:customStyle="1" w:styleId="plsql-punctuation">
     <w:name w:val="plsql-punctuation"/>
-    <w:basedOn w:val="FontParagrafDefault"/>
+    <w:basedOn w:val="DefaultParagraphFont"/>
     <w:rsid w:val="00550A6F"/>
   </w:style>
   <w:style w:type="character" w:customStyle="1" w:styleId="plsql-operator">
     <w:name w:val="plsql-operator"/>
-    <w:basedOn w:val="FontParagrafDefault"/>
+    <w:basedOn w:val="DefaultParagraphFont"/>
     <w:rsid w:val="00550A6F"/>
   </w:style>
   <w:style w:type="character" w:customStyle="1" w:styleId="plsql-type">
     <w:name w:val="plsql-type"/>
-    <w:basedOn w:val="FontParagrafDefault"/>
+    <w:basedOn w:val="DefaultParagraphFont"/>
     <w:rsid w:val="00550A6F"/>
   </w:style>
   <w:style w:type="character" w:customStyle="1" w:styleId="plsql-separator">
     <w:name w:val="plsql-separator"/>
-    <w:basedOn w:val="FontParagrafDefault"/>
+    <w:basedOn w:val="DefaultParagraphFont"/>
     <w:rsid w:val="00550A6F"/>
   </w:style>
   <w:style w:type="character" w:customStyle="1" w:styleId="whitespace">
     <w:name w:val="whitespace"/>
-    <w:basedOn w:val="FontParagrafDefault"/>
+    <w:basedOn w:val="DefaultParagraphFont"/>
     <w:rsid w:val="00550A6F"/>
   </w:style>
   <w:style w:type="character" w:customStyle="1" w:styleId="plsql-literal">
     <w:name w:val="plsql-literal"/>
-    <w:basedOn w:val="FontParagrafDefault"/>
+    <w:basedOn w:val="DefaultParagraphFont"/>
     <w:rsid w:val="00550A6F"/>
   </w:style>
   <w:style w:type="character" w:customStyle="1" w:styleId="plsql-number">
     <w:name w:val="plsql-number"/>
-    <w:basedOn w:val="FontParagrafDefault"/>
+    <w:basedOn w:val="DefaultParagraphFont"/>
     <w:rsid w:val="00550A6F"/>
   </w:style>
   <w:style w:type="character" w:customStyle="1" w:styleId="plsql-function">
     <w:name w:val="plsql-function"/>
-    <w:basedOn w:val="FontParagrafDefault"/>
+    <w:basedOn w:val="DefaultParagraphFont"/>
     <w:rsid w:val="00550A6F"/>
   </w:style>
 </w:styles>
